--- a/dự án.docx
+++ b/dự án.docx
@@ -229,7 +229,39 @@
         <w:t>Người dùng không có tính năng đăng tài liệu, mà chỉ có admin mới có quyền đăng tài liệu lên thôi.</w:t>
       </w:r>
     </w:p>
-    <w:p/>
+    <w:p>
+      <w:r>
+        <w:t>Thêm avatar cho thương hiệu, tên chủ web, bản quyền là Harriss</w:t>
+      </w:r>
+    </w:p>
+    <w:p>
+      <w:r>
+        <w:t>Cho phép đăng lên các định dạng tài liệu khác như: powepoint; word; zip; rar;…</w:t>
+      </w:r>
+    </w:p>
+    <w:p>
+      <w:r>
+        <w:t>Và cho phép tự thêm môn học.</w:t>
+      </w:r>
+    </w:p>
+    <w:p>
+      <w:r>
+        <w:t xml:space="preserve">Thêm cả bóng bóng chat zalo liên hệ zalo với admin: </w:t>
+      </w:r>
+      <w:r>
+        <w:t>https://zalo.me/0368132628</w:t>
+      </w:r>
+    </w:p>
+    <w:p>
+      <w:r>
+        <w:t>Khi mua các tài liệu có phí thì hãy liên hệ với zalo admin để mua trực tiếp, khi đó hãy tạo một bảng thông báo màu vàng ở chính giữa màn hình, hướng dẫn mua tài liệu.</w:t>
+      </w:r>
+    </w:p>
+    <w:p>
+      <w:r>
+        <w:t>Ôk rồi, nhưng tôi gặp lỗi giao diện thanh bar trên mobile, ấn vào không hiện gì hết.</w:t>
+      </w:r>
+    </w:p>
     <w:p/>
     <w:p>
       <w:r>
@@ -3794,6 +3826,29 @@
       <w:spacing w:val="5"/>
     </w:rPr>
   </w:style>
+  <w:style w:type="character" w:styleId="Siuktni">
+    <w:name w:val="Hyperlink"/>
+    <w:basedOn w:val="Phngmcinhcuaoanvn"/>
+    <w:uiPriority w:val="99"/>
+    <w:unhideWhenUsed/>
+    <w:rsid w:val="003B6BEA"/>
+    <w:rPr>
+      <w:color w:val="467886" w:themeColor="hyperlink"/>
+      <w:u w:val="single"/>
+    </w:rPr>
+  </w:style>
+  <w:style w:type="character" w:styleId="cpChagiiquyt">
+    <w:name w:val="Unresolved Mention"/>
+    <w:basedOn w:val="Phngmcinhcuaoanvn"/>
+    <w:uiPriority w:val="99"/>
+    <w:semiHidden/>
+    <w:unhideWhenUsed/>
+    <w:rsid w:val="003B6BEA"/>
+    <w:rPr>
+      <w:color w:val="605E5C"/>
+      <w:shd w:val="clear" w:color="auto" w:fill="E1DFDD"/>
+    </w:rPr>
+  </w:style>
 </w:styles>
 </file>
 

--- a/dự án.docx
+++ b/dự án.docx
@@ -259,7 +259,11 @@
     </w:p>
     <w:p>
       <w:r>
+        <w:lastRenderedPageBreak/>
         <w:t>Ôk rồi, nhưng tôi gặp lỗi giao diện thanh bar trên mobile, ấn vào không hiện gì hết.</w:t>
+      </w:r>
+      <w:r>
+        <w:t xml:space="preserve"> Không tải được tài liệu trên mobile, và không hiện logo thay vì hiện logo thì nó hiện chữ “DocShare.” ở trang kho tài liệu.</w:t>
       </w:r>
     </w:p>
     <w:p/>

--- a/dự án.docx
+++ b/dự án.docx
@@ -176,10 +176,7 @@
     </w:p>
     <w:p>
       <w:r>
-        <w:t xml:space="preserve">Trong kho tài liệu phải có hiện các tài liệu đã đăng của admin trước đó. Và sửa lại giao diện thanh ấn vào: </w:t>
-      </w:r>
-      <w:r>
-        <w:t>DocShare.</w:t>
+        <w:t>Trong kho tài liệu phải có hiện các tài liệu đã đăng của admin trước đó. Và sửa lại giao diện thanh ấn vào: DocShare.</w:t>
       </w:r>
     </w:p>
     <w:p>
@@ -266,6 +263,27 @@
         <w:t xml:space="preserve"> Không tải được tài liệu trên mobile, và không hiện logo thay vì hiện logo thì nó hiện chữ “DocShare.” ở trang kho tài liệu.</w:t>
       </w:r>
     </w:p>
+    <w:p>
+      <w:r>
+        <w:t>Thêm tính năng xem trước demo tài liệu, dưới dạng ảnh. Admin đăng ảnh demo của tài liệu đó lên và người dùng có thể xem trước bản demo trước khi mua/tải.</w:t>
+      </w:r>
+    </w:p>
+    <w:p>
+      <w:r>
+        <w:t>Thêm  tính năng phân loại tài liệu có phí và miễn phí, ở kho tài liệu</w:t>
+      </w:r>
+    </w:p>
+    <w:p>
+      <w:r>
+        <w:t xml:space="preserve">Trang trí hiển thị lại nút </w:t>
+      </w:r>
+      <w:r>
+        <w:t>Tất cảMiễn phíCó phí</w:t>
+      </w:r>
+      <w:r>
+        <w:t xml:space="preserve"> dễ nhìn, dễ thấy hơn, nhưng vẫn hiện đại và đẹp.</w:t>
+      </w:r>
+    </w:p>
     <w:p/>
     <w:p>
       <w:r>
@@ -566,7 +584,7 @@
     <w:p>
       <w:r>
         <w:pict w14:anchorId="7FB4A788">
-          <v:rect id="_x0000_i1062" style="width:0;height:0" o:hralign="center" o:hrstd="t" o:hr="t" fillcolor="#a0a0a0" stroked="f"/>
+          <v:rect id="_x0000_i1025" style="width:0;height:0" o:hralign="center" o:hrstd="t" o:hr="t" fillcolor="#a0a0a0" stroked="f"/>
         </w:pict>
       </w:r>
     </w:p>
@@ -734,7 +752,7 @@
     <w:p>
       <w:r>
         <w:pict w14:anchorId="508C0531">
-          <v:rect id="_x0000_i1063" style="width:0;height:0" o:hralign="center" o:hrstd="t" o:hr="t" fillcolor="#a0a0a0" stroked="f"/>
+          <v:rect id="_x0000_i1026" style="width:0;height:0" o:hralign="center" o:hrstd="t" o:hr="t" fillcolor="#a0a0a0" stroked="f"/>
         </w:pict>
       </w:r>
     </w:p>
@@ -913,7 +931,7 @@
     <w:p>
       <w:r>
         <w:pict w14:anchorId="26AFFB26">
-          <v:rect id="_x0000_i1064" style="width:0;height:0" o:hralign="center" o:hrstd="t" o:hr="t" fillcolor="#a0a0a0" stroked="f"/>
+          <v:rect id="_x0000_i1027" style="width:0;height:0" o:hralign="center" o:hrstd="t" o:hr="t" fillcolor="#a0a0a0" stroked="f"/>
         </w:pict>
       </w:r>
     </w:p>
@@ -1160,7 +1178,7 @@
     <w:p>
       <w:r>
         <w:pict w14:anchorId="4842AC2F">
-          <v:rect id="_x0000_i1065" style="width:0;height:0" o:hralign="center" o:hrstd="t" o:hr="t" fillcolor="#a0a0a0" stroked="f"/>
+          <v:rect id="_x0000_i1028" style="width:0;height:0" o:hralign="center" o:hrstd="t" o:hr="t" fillcolor="#a0a0a0" stroked="f"/>
         </w:pict>
       </w:r>
     </w:p>
@@ -1621,10 +1639,7 @@
         <w:t xml:space="preserve"> URL: </w:t>
       </w:r>
       <w:r>
-        <w:t xml:space="preserve"> </w:t>
-      </w:r>
-      <w:r>
-        <w:t>https://sfeybvebqeeuhzzkxeaf.supabase.co</w:t>
+        <w:t xml:space="preserve"> https://sfeybvebqeeuhzzkxeaf.supabase.co</w:t>
       </w:r>
     </w:p>
     <w:p>
